--- a/회의록_10.25.docx
+++ b/회의록_10.25.docx
@@ -99,10 +99,10 @@
         <w:tblLook w:val="04A0" w:firstRow="1" w:lastRow="0" w:firstColumn="1" w:lastColumn="0" w:noHBand="0" w:noVBand="1"/>
       </w:tblPr>
       <w:tblGrid>
-        <w:gridCol w:w="1692"/>
-        <w:gridCol w:w="3103"/>
-        <w:gridCol w:w="1693"/>
-        <w:gridCol w:w="3948"/>
+        <w:gridCol w:w="1701"/>
+        <w:gridCol w:w="3119"/>
+        <w:gridCol w:w="1701"/>
+        <w:gridCol w:w="3969"/>
       </w:tblGrid>
       <w:tr>
         <w:trPr>
@@ -258,7 +258,6 @@
           <w:p>
             <w:pPr>
               <w:rPr>
-                <w:rFonts w:hint="eastAsia"/>
                 <w:sz w:val="22"/>
               </w:rPr>
             </w:pPr>
@@ -544,7 +543,6 @@
           <w:p>
             <w:pPr>
               <w:rPr>
-                <w:rFonts w:hint="eastAsia"/>
                 <w:sz w:val="22"/>
               </w:rPr>
             </w:pPr>
@@ -585,6 +583,13 @@
                 <w:sz w:val="22"/>
               </w:rPr>
             </w:pPr>
+          </w:p>
+          <w:p>
+            <w:pPr>
+              <w:rPr>
+                <w:sz w:val="22"/>
+              </w:rPr>
+            </w:pPr>
             <w:proofErr w:type="spellStart"/>
             <w:r>
               <w:rPr>
@@ -793,7 +798,6 @@
           <w:p>
             <w:pPr>
               <w:rPr>
-                <w:rFonts w:hint="eastAsia"/>
                 <w:sz w:val="22"/>
               </w:rPr>
             </w:pPr>
@@ -879,7 +883,6 @@
           <w:p>
             <w:pPr>
               <w:rPr>
-                <w:rFonts w:hint="eastAsia"/>
                 <w:sz w:val="22"/>
               </w:rPr>
             </w:pPr>
